--- a/upgrade_study/SMA/summary/SMA_pipeline.v1.docx
+++ b/upgrade_study/SMA/summary/SMA_pipeline.v1.docx
@@ -14,7 +14,7 @@
           <w:lang w:val="en-US"/>
         </w:rPr>
         <w:drawing>
-          <wp:inline distT="0" distB="0" distL="0" distR="0" wp14:anchorId="51085BC7" wp14:editId="0D281504">
+          <wp:inline distT="0" distB="0" distL="0" distR="0" wp14:anchorId="51085BC7" wp14:editId="58CF6D7B">
             <wp:extent cx="5815329" cy="8229424"/>
             <wp:effectExtent l="0" t="0" r="0" b="0"/>
             <wp:docPr id="1" name="Picture 1"/>
@@ -253,37 +253,160 @@
         <w:rPr>
           <w:lang w:val="en-US"/>
         </w:rPr>
-        <w:t xml:space="preserve"> The tissue area is identified, as demarcated by the green line in the left image; the total tissue area size is calculated in pixels (right image) and tabulated (table).  </w:t>
-      </w:r>
+        <w:t xml:space="preserve"> </w:t>
+      </w:r>
+      <w:r>
+        <w:rPr>
+          <w:lang w:val="en-US"/>
+        </w:rPr>
+        <w:t xml:space="preserve">The colors, </w:t>
+      </w:r>
+      <w:proofErr w:type="gramStart"/>
       <w:r>
         <w:rPr>
           <w:i/>
           <w:iCs/>
           <w:lang w:val="en-US"/>
         </w:rPr>
-        <w:t>F.</w:t>
-      </w:r>
-      <w:r>
-        <w:rPr>
-          <w:lang w:val="en-US"/>
-        </w:rPr>
-        <w:t xml:space="preserve"> The colors, </w:t>
-      </w:r>
-      <w:proofErr w:type="gramStart"/>
+        <w:t>i.e.</w:t>
+      </w:r>
+      <w:proofErr w:type="gramEnd"/>
+      <w:r>
+        <w:rPr>
+          <w:lang w:val="en-US"/>
+        </w:rPr>
+        <w:t xml:space="preserve"> stains, are unmixed using the original image (left): </w:t>
+      </w:r>
+      <w:r>
+        <w:t>3, 3'-diaminobenzidine</w:t>
+      </w:r>
+      <w:r>
+        <w:rPr>
+          <w:lang w:val="en-US"/>
+        </w:rPr>
+        <w:t xml:space="preserve"> </w:t>
+      </w:r>
+      <w:r>
+        <w:rPr>
+          <w:lang w:val="en-US"/>
+        </w:rPr>
+        <w:t>(</w:t>
+      </w:r>
+      <w:r>
+        <w:rPr>
+          <w:lang w:val="en-US"/>
+        </w:rPr>
+        <w:t xml:space="preserve">DAB, </w:t>
+      </w:r>
+      <w:r>
+        <w:rPr>
+          <w:lang w:val="en-US"/>
+        </w:rPr>
+        <w:t>middle), and Hematoxylin (</w:t>
+      </w:r>
+      <w:r>
+        <w:rPr>
+          <w:lang w:val="en-US"/>
+        </w:rPr>
+        <w:t xml:space="preserve">HE, </w:t>
+      </w:r>
+      <w:r>
+        <w:rPr>
+          <w:lang w:val="en-US"/>
+        </w:rPr>
+        <w:t xml:space="preserve">right). </w:t>
+      </w:r>
       <w:r>
         <w:rPr>
           <w:i/>
           <w:iCs/>
           <w:lang w:val="en-US"/>
         </w:rPr>
-        <w:t>i.e.</w:t>
-      </w:r>
-      <w:proofErr w:type="gramEnd"/>
-      <w:r>
-        <w:rPr>
-          <w:lang w:val="en-US"/>
-        </w:rPr>
-        <w:t xml:space="preserve"> stains, are unmixed using the original image (left): Hematoxylin (HE, middle), and Eosin (right). </w:t>
+        <w:t>F.</w:t>
+      </w:r>
+      <w:r>
+        <w:rPr>
+          <w:lang w:val="en-US"/>
+        </w:rPr>
+        <w:t xml:space="preserve"> </w:t>
+      </w:r>
+      <w:r>
+        <w:rPr>
+          <w:lang w:val="en-US"/>
+        </w:rPr>
+        <w:t xml:space="preserve">The </w:t>
+      </w:r>
+      <w:r>
+        <w:rPr>
+          <w:lang w:val="en-US"/>
+        </w:rPr>
+        <w:t>tissue area is identified, as demarcated by the green line in the left image</w:t>
+      </w:r>
+      <w:r>
+        <w:rPr>
+          <w:lang w:val="en-US"/>
+        </w:rPr>
+        <w:t>, the DAB-stained nuclei are identified (middle), and the HE-stained nuclei are identified (right). A</w:t>
+      </w:r>
+      <w:r>
+        <w:rPr>
+          <w:lang w:val="en-US"/>
+        </w:rPr>
+        <w:t xml:space="preserve">reas that are excluded due to size (minimal size </w:t>
+      </w:r>
+      <w:r>
+        <w:rPr>
+          <w:lang w:val="en-US"/>
+        </w:rPr>
+        <w:t>8</w:t>
+      </w:r>
+      <w:r>
+        <w:rPr>
+          <w:lang w:val="en-US"/>
+        </w:rPr>
+        <w:t xml:space="preserve"> pixels) are demarcated </w:t>
+      </w:r>
+      <w:r>
+        <w:rPr>
+          <w:lang w:val="en-US"/>
+        </w:rPr>
+        <w:t>(not shown)</w:t>
+      </w:r>
+      <w:r>
+        <w:rPr>
+          <w:lang w:val="en-US"/>
+        </w:rPr>
+        <w:t xml:space="preserve">; the </w:t>
+      </w:r>
+      <w:r>
+        <w:rPr>
+          <w:lang w:val="en-US"/>
+        </w:rPr>
+        <w:t xml:space="preserve">middle and </w:t>
+      </w:r>
+      <w:r>
+        <w:rPr>
+          <w:lang w:val="en-US"/>
+        </w:rPr>
+        <w:t xml:space="preserve">right image shows all the identified </w:t>
+      </w:r>
+      <w:r>
+        <w:rPr>
+          <w:lang w:val="en-US"/>
+        </w:rPr>
+        <w:t xml:space="preserve">DAB- or </w:t>
+      </w:r>
+      <w:r>
+        <w:rPr>
+          <w:lang w:val="en-US"/>
+        </w:rPr>
+        <w:t>HE-positive objects in random colors</w:t>
+      </w:r>
+      <w:r>
+        <w:rPr>
+          <w:lang w:val="en-US"/>
+        </w:rPr>
+        <w:t xml:space="preserve">. </w:t>
       </w:r>
       <w:r>
         <w:rPr>
@@ -297,61 +420,56 @@
         <w:rPr>
           <w:lang w:val="en-US"/>
         </w:rPr>
-        <w:t xml:space="preserve"> The HE-positive objects, </w:t>
-      </w:r>
-      <w:r>
-        <w:rPr>
-          <w:i/>
-          <w:iCs/>
-          <w:lang w:val="en-US"/>
-        </w:rPr>
-        <w:t>i.e.</w:t>
-      </w:r>
-      <w:r>
-        <w:rPr>
-          <w:lang w:val="en-US"/>
-        </w:rPr>
-        <w:t xml:space="preserve"> nuclei, are identified, white areas in the left image; the HE-positive objects are demarcated by a green line in the middle image, areas that are excluded due to size (minimal size 12 pixels) are demarcated in magenta; the right image shows all the identified HE-positive objects in random colors; the total number of identified objects is calculated and tabulated (table). </w:t>
-      </w:r>
-      <w:r>
-        <w:rPr>
-          <w:i/>
-          <w:iCs/>
-          <w:lang w:val="en-US"/>
-        </w:rPr>
-        <w:t xml:space="preserve">H. </w:t>
-      </w:r>
-      <w:r>
-        <w:rPr>
-          <w:lang w:val="en-US"/>
-        </w:rPr>
-        <w:t>Finally the data for each tile are saved in a comma-separated table, including meta-data such as tile positions, image location, object counts (there could be multiple patches of stained areas or tissue). The original image (left) is used to overlay the HE-positive objects (demarcated with blue) and the tissue area (demarcated with green).</w:t>
-      </w:r>
-      <w:r>
-        <w:rPr>
-          <w:lang w:val="en-US"/>
-        </w:rPr>
-        <w:t xml:space="preserve"> Sample used: </w:t>
-      </w:r>
-      <w:r>
-        <w:rPr>
-          <w:lang w:val="en-US"/>
-        </w:rPr>
-        <w:t>AE4780.SMA</w:t>
-      </w:r>
-      <w:r>
-        <w:rPr>
-          <w:lang w:val="en-US"/>
-        </w:rPr>
-        <w:t>.ndpi.</w:t>
-      </w:r>
-    </w:p>
-    <w:p>
-      <w:pPr>
-        <w:rPr>
-          <w:lang w:val="en-US"/>
-        </w:rPr>
-      </w:pPr>
+        <w:t xml:space="preserve"> </w:t>
+      </w:r>
+      <w:r>
+        <w:rPr>
+          <w:lang w:val="en-US"/>
+        </w:rPr>
+        <w:t xml:space="preserve">Finally the data for each tile are saved in a comma-separated table, including meta-data such as tile positions, image location, object counts (there could be multiple patches of stained areas or tissue). The original image (left) is used to overlay the </w:t>
+      </w:r>
+      <w:r>
+        <w:rPr>
+          <w:lang w:val="en-US"/>
+        </w:rPr>
+        <w:t xml:space="preserve">DAB- and </w:t>
+      </w:r>
+      <w:r>
+        <w:rPr>
+          <w:lang w:val="en-US"/>
+        </w:rPr>
+        <w:t>HE-positive objects (</w:t>
+      </w:r>
+      <w:r>
+        <w:rPr>
+          <w:lang w:val="en-US"/>
+        </w:rPr>
+        <w:t xml:space="preserve">nuclei are </w:t>
+      </w:r>
+      <w:r>
+        <w:rPr>
+          <w:lang w:val="en-US"/>
+        </w:rPr>
+        <w:t xml:space="preserve">demarcated with </w:t>
+      </w:r>
+      <w:r>
+        <w:rPr>
+          <w:lang w:val="en-US"/>
+        </w:rPr>
+        <w:t>yellow and red</w:t>
+      </w:r>
+      <w:r>
+        <w:rPr>
+          <w:lang w:val="en-US"/>
+        </w:rPr>
+        <w:t>) and the tissue area (demarcated with green).</w:t>
+      </w:r>
+      <w:r>
+        <w:rPr>
+          <w:lang w:val="en-US"/>
+        </w:rPr>
+        <w:t xml:space="preserve"> Sample used: AE4780.SMA.ndpi.</w:t>
+      </w:r>
     </w:p>
     <w:sectPr>
       <w:pgSz w:w="12240" w:h="15840"/>
@@ -761,7 +879,6 @@
   <w:style w:type="character" w:default="1" w:styleId="DefaultParagraphFont">
     <w:name w:val="Default Paragraph Font"/>
     <w:uiPriority w:val="1"/>
-    <w:semiHidden/>
     <w:unhideWhenUsed/>
   </w:style>
   <w:style w:type="table" w:default="1" w:styleId="TableNormal">
